--- a/bsm24/Resources/Raw/template_ebbe.docx
+++ b/bsm24/Resources/Raw/template_ebbe.docx
@@ -1360,8 +1360,8 @@
           <w:rFonts w:eastAsiaTheme="majorEastAsia" w:cstheme="majorBidi"/>
           <w:spacing w:val="-10"/>
           <w:kern w:val="28"/>
-          <w:sz w:val="32"/>
-          <w:szCs w:val="32"/>
+          <w:sz w:val="28"/>
+          <w:szCs w:val="28"/>
         </w:rPr>
       </w:pPr>
       <w:r>
@@ -1369,6 +1369,8 @@
           <w:rFonts w:eastAsiaTheme="majorEastAsia" w:cstheme="majorBidi"/>
           <w:spacing w:val="-10"/>
           <w:kern w:val="28"/>
+          <w:sz w:val="28"/>
+          <w:szCs w:val="28"/>
           <w:lang w:eastAsia="de-CH"/>
         </w:rPr>
         <w:lastRenderedPageBreak/>
@@ -1380,61 +1382,53 @@
           <w:rFonts w:eastAsiaTheme="majorEastAsia" w:cstheme="majorBidi"/>
           <w:spacing w:val="-10"/>
           <w:kern w:val="28"/>
+          <w:sz w:val="28"/>
+          <w:szCs w:val="28"/>
           <w:lang w:eastAsia="de-CH"/>
         </w:rPr>
-        <w:t>plan_i</w:t>
-      </w:r>
+        <w:t>plan_images</w:t>
+      </w:r>
+      <w:proofErr w:type="spellEnd"/>
       <w:r>
         <w:rPr>
           <w:rFonts w:eastAsiaTheme="majorEastAsia" w:cstheme="majorBidi"/>
           <w:spacing w:val="-10"/>
           <w:kern w:val="28"/>
+          <w:sz w:val="28"/>
+          <w:szCs w:val="28"/>
           <w:lang w:eastAsia="de-CH"/>
         </w:rPr>
-        <w:t>mage</w:t>
+        <w:t>/</w:t>
       </w:r>
       <w:r>
         <w:rPr>
           <w:rFonts w:eastAsiaTheme="majorEastAsia" w:cstheme="majorBidi"/>
           <w:spacing w:val="-10"/>
           <w:kern w:val="28"/>
+          <w:sz w:val="28"/>
+          <w:szCs w:val="28"/>
           <w:lang w:eastAsia="de-CH"/>
         </w:rPr>
-        <w:t>s</w:t>
-      </w:r>
-      <w:proofErr w:type="spellEnd"/>
+        <w:t>260</w:t>
+      </w:r>
       <w:r>
         <w:rPr>
           <w:rFonts w:eastAsiaTheme="majorEastAsia" w:cstheme="majorBidi"/>
           <w:spacing w:val="-10"/>
           <w:kern w:val="28"/>
+          <w:sz w:val="28"/>
+          <w:szCs w:val="28"/>
           <w:lang w:eastAsia="de-CH"/>
         </w:rPr>
-        <w:t>/</w:t>
+        <w:t>/140</w:t>
       </w:r>
       <w:r>
         <w:rPr>
           <w:rFonts w:eastAsiaTheme="majorEastAsia" w:cstheme="majorBidi"/>
           <w:spacing w:val="-10"/>
           <w:kern w:val="28"/>
-          <w:lang w:eastAsia="de-CH"/>
-        </w:rPr>
-        <w:t>80</w:t>
-      </w:r>
-      <w:r>
-        <w:rPr>
-          <w:rFonts w:eastAsiaTheme="majorEastAsia" w:cstheme="majorBidi"/>
-          <w:spacing w:val="-10"/>
-          <w:kern w:val="28"/>
-          <w:lang w:eastAsia="de-CH"/>
-        </w:rPr>
-        <w:t>/140</w:t>
-      </w:r>
-      <w:r>
-        <w:rPr>
-          <w:rFonts w:eastAsiaTheme="majorEastAsia" w:cstheme="majorBidi"/>
-          <w:spacing w:val="-10"/>
-          <w:kern w:val="28"/>
+          <w:sz w:val="28"/>
+          <w:szCs w:val="28"/>
           <w:lang w:eastAsia="de-CH"/>
         </w:rPr>
         <w:t>}</w:t>

--- a/bsm24/Resources/Raw/template_ebbe.docx
+++ b/bsm24/Resources/Raw/template_ebbe.docx
@@ -198,90 +198,66 @@
           <w:tab w:val="center" w:pos="7655"/>
         </w:tabs>
         <w:rPr>
-          <w:lang w:val="en-US" w:eastAsia="de-CH"/>
-        </w:rPr>
-      </w:pPr>
-      <w:r>
-        <w:rPr>
-          <w:lang w:val="en-US" w:eastAsia="de-CH"/>
-        </w:rPr>
-        <w:t xml:space="preserve">Datum </w:t>
+          <w:lang w:eastAsia="de-CH"/>
+        </w:rPr>
+      </w:pPr>
+      <w:r>
+        <w:rPr>
+          <w:lang w:eastAsia="de-CH"/>
+        </w:rPr>
+        <w:t xml:space="preserve">Datum Begehung: </w:t>
+      </w:r>
+      <w:r>
+        <w:t>${</w:t>
       </w:r>
       <w:proofErr w:type="spellStart"/>
       <w:r>
-        <w:rPr>
-          <w:lang w:val="en-US" w:eastAsia="de-CH"/>
-        </w:rPr>
-        <w:t>Begehung</w:t>
+        <w:t>creation_date</w:t>
       </w:r>
       <w:proofErr w:type="spellEnd"/>
       <w:r>
-        <w:rPr>
-          <w:lang w:val="en-US" w:eastAsia="de-CH"/>
-        </w:rPr>
-        <w:t xml:space="preserve">: </w:t>
-      </w:r>
-      <w:r>
-        <w:rPr>
-          <w:lang w:val="en-US"/>
-        </w:rPr>
-        <w:t>${</w:t>
-      </w:r>
-      <w:proofErr w:type="spellStart"/>
-      <w:r>
-        <w:rPr>
-          <w:lang w:val="en-US"/>
-        </w:rPr>
-        <w:t>creation_date</w:t>
-      </w:r>
-      <w:proofErr w:type="spellEnd"/>
-      <w:r>
-        <w:rPr>
-          <w:lang w:val="en-US"/>
-        </w:rPr>
-        <w:t>}</w:t>
-      </w:r>
-      <w:r>
-        <w:rPr>
-          <w:lang w:val="en-US"/>
-        </w:rPr>
-        <w:tab/>
-        <w:t>${</w:t>
-      </w:r>
-      <w:proofErr w:type="spellStart"/>
-      <w:r>
-        <w:rPr>
-          <w:lang w:val="en-US"/>
-        </w:rPr>
-        <w:t>title_image</w:t>
-      </w:r>
-      <w:proofErr w:type="spellEnd"/>
-      <w:r>
-        <w:rPr>
-          <w:lang w:val="en-US"/>
-        </w:rPr>
         <w:t>}</w:t>
       </w:r>
     </w:p>
     <w:p>
       <w:pPr>
         <w:rPr>
-          <w:lang w:val="en-US" w:eastAsia="de-CH"/>
-        </w:rPr>
-      </w:pPr>
-      <w:r>
-        <w:rPr>
-          <w:lang w:val="en-US" w:eastAsia="de-CH"/>
+          <w:lang w:eastAsia="de-CH"/>
+        </w:rPr>
+      </w:pPr>
+      <w:r>
+        <w:rPr>
+          <w:lang w:eastAsia="de-CH"/>
         </w:rPr>
         <w:t xml:space="preserve">Zeit: </w:t>
       </w:r>
     </w:p>
     <w:p>
       <w:pPr>
-        <w:rPr>
-          <w:lang w:val="en-US" w:eastAsia="de-CH"/>
-        </w:rPr>
-      </w:pPr>
+        <w:tabs>
+          <w:tab w:val="center" w:pos="7513"/>
+        </w:tabs>
+        <w:rPr>
+          <w:lang w:eastAsia="de-CH"/>
+        </w:rPr>
+      </w:pPr>
+      <w:r>
+        <w:rPr>
+          <w:lang w:eastAsia="de-CH"/>
+        </w:rPr>
+        <w:tab/>
+      </w:r>
+      <w:r>
+        <w:t>${</w:t>
+      </w:r>
+      <w:proofErr w:type="spellStart"/>
+      <w:r>
+        <w:t>title_image</w:t>
+      </w:r>
+      <w:proofErr w:type="spellEnd"/>
+      <w:r>
+        <w:t>}</w:t>
+      </w:r>
     </w:p>
     <w:p>
       <w:pPr>
@@ -305,6 +281,32 @@
         </w:numPr>
         <w:ind w:left="284" w:hanging="284"/>
         <w:rPr>
+          <w:lang w:eastAsia="de-CH"/>
+        </w:rPr>
+      </w:pPr>
+      <w:r>
+        <w:t>${</w:t>
+      </w:r>
+      <w:proofErr w:type="spellStart"/>
+      <w:r>
+        <w:t>project_manager</w:t>
+      </w:r>
+      <w:proofErr w:type="spellEnd"/>
+      <w:r>
+        <w:t>},</w:t>
+      </w:r>
+      <w:r>
+        <w:rPr>
+          <w:lang w:eastAsia="de-CH"/>
+        </w:rPr>
+        <w:br/>
+        <w:t>Emch+Berger AG Bern</w:t>
+      </w:r>
+    </w:p>
+    <w:p>
+      <w:pPr>
+        <w:spacing w:after="160" w:line="259" w:lineRule="auto"/>
+        <w:rPr>
           <w:rStyle w:val="Fett"/>
           <w:b w:val="0"/>
           <w:bCs w:val="0"/>
@@ -312,37 +314,9 @@
         </w:rPr>
       </w:pPr>
       <w:r>
-        <w:t>${</w:t>
-      </w:r>
-      <w:proofErr w:type="spellStart"/>
-      <w:r>
-        <w:t>project_manager</w:t>
-      </w:r>
-      <w:proofErr w:type="spellEnd"/>
-      <w:r>
-        <w:t>},</w:t>
-      </w:r>
-      <w:r>
         <w:rPr>
           <w:lang w:eastAsia="de-CH"/>
         </w:rPr>
-        <w:br/>
-      </w:r>
-      <w:proofErr w:type="spellStart"/>
-      <w:r>
-        <w:rPr>
-          <w:lang w:eastAsia="de-CH"/>
-        </w:rPr>
-        <w:t>Emch+Berger</w:t>
-      </w:r>
-      <w:proofErr w:type="spellEnd"/>
-      <w:r>
-        <w:rPr>
-          <w:lang w:eastAsia="de-CH"/>
-        </w:rPr>
-        <w:t xml:space="preserve"> AG Bern</w:t>
-      </w:r>
-      <w:r>
         <w:br w:type="page"/>
       </w:r>
     </w:p>
@@ -1543,8 +1517,8 @@
       <w:tblLook w:val="01E0" w:firstRow="1" w:lastRow="1" w:firstColumn="1" w:lastColumn="1" w:noHBand="0" w:noVBand="0"/>
     </w:tblPr>
     <w:tblGrid>
-      <w:gridCol w:w="11174"/>
-      <w:gridCol w:w="3568"/>
+      <w:gridCol w:w="11355"/>
+      <w:gridCol w:w="3387"/>
     </w:tblGrid>
     <w:tr>
       <w:tc>
@@ -1839,21 +1813,12 @@
         </wp:anchor>
       </w:drawing>
     </w:r>
-    <w:proofErr w:type="spellStart"/>
     <w:r>
       <w:rPr>
         <w:sz w:val="16"/>
         <w:szCs w:val="16"/>
       </w:rPr>
-      <w:t>Emch+Berger</w:t>
-    </w:r>
-    <w:proofErr w:type="spellEnd"/>
-    <w:r>
-      <w:rPr>
-        <w:sz w:val="16"/>
-        <w:szCs w:val="16"/>
-      </w:rPr>
-      <w:t xml:space="preserve"> AG Bern</w:t>
+      <w:t>Emch+Berger AG Bern</w:t>
     </w:r>
     <w:r>
       <w:rPr>

--- a/bsm24/Resources/Raw/template_ebbe.docx
+++ b/bsm24/Resources/Raw/template_ebbe.docx
@@ -119,9 +119,6 @@
     <w:p>
       <w:pPr>
         <w:pStyle w:val="BeKopflinks"/>
-        <w:tabs>
-          <w:tab w:val="center" w:pos="7088"/>
-        </w:tabs>
         <w:rPr>
           <w:sz w:val="18"/>
           <w:lang w:val="en-US"/>
@@ -149,6 +146,34 @@
           <w:lang w:val="en-US"/>
         </w:rPr>
         <w:t>}</w:t>
+      </w:r>
+      <w:r>
+        <w:rPr>
+          <w:sz w:val="18"/>
+          <w:lang w:val="en-US"/>
+        </w:rPr>
+        <w:tab/>
+      </w:r>
+      <w:r>
+        <w:rPr>
+          <w:sz w:val="18"/>
+          <w:lang w:val="en-US"/>
+        </w:rPr>
+        <w:tab/>
+      </w:r>
+      <w:r>
+        <w:rPr>
+          <w:sz w:val="18"/>
+          <w:lang w:val="en-US"/>
+        </w:rPr>
+        <w:tab/>
+      </w:r>
+      <w:r>
+        <w:rPr>
+          <w:sz w:val="18"/>
+          <w:lang w:val="en-US"/>
+        </w:rPr>
+        <w:tab/>
       </w:r>
     </w:p>
     <w:p>
@@ -198,24 +223,47 @@
           <w:tab w:val="center" w:pos="7655"/>
         </w:tabs>
         <w:rPr>
-          <w:lang w:eastAsia="de-CH"/>
-        </w:rPr>
-      </w:pPr>
-      <w:r>
-        <w:rPr>
-          <w:lang w:eastAsia="de-CH"/>
-        </w:rPr>
-        <w:t xml:space="preserve">Datum Begehung: </w:t>
-      </w:r>
-      <w:r>
+          <w:lang w:val="en-US" w:eastAsia="de-CH"/>
+        </w:rPr>
+      </w:pPr>
+      <w:r>
+        <w:rPr>
+          <w:lang w:val="en-US" w:eastAsia="de-CH"/>
+        </w:rPr>
+        <w:t xml:space="preserve">Datum </w:t>
+      </w:r>
+      <w:proofErr w:type="spellStart"/>
+      <w:r>
+        <w:rPr>
+          <w:lang w:val="en-US" w:eastAsia="de-CH"/>
+        </w:rPr>
+        <w:t>Begehung</w:t>
+      </w:r>
+      <w:proofErr w:type="spellEnd"/>
+      <w:r>
+        <w:rPr>
+          <w:lang w:val="en-US" w:eastAsia="de-CH"/>
+        </w:rPr>
+        <w:t xml:space="preserve">: </w:t>
+      </w:r>
+      <w:r>
+        <w:rPr>
+          <w:lang w:val="en-US"/>
+        </w:rPr>
         <w:t>${</w:t>
       </w:r>
       <w:proofErr w:type="spellStart"/>
       <w:r>
+        <w:rPr>
+          <w:lang w:val="en-US"/>
+        </w:rPr>
         <w:t>creation_date</w:t>
       </w:r>
       <w:proofErr w:type="spellEnd"/>
       <w:r>
+        <w:rPr>
+          <w:lang w:val="en-US"/>
+        </w:rPr>
         <w:t>}</w:t>
       </w:r>
     </w:p>
@@ -234,30 +282,10 @@
     </w:p>
     <w:p>
       <w:pPr>
-        <w:tabs>
-          <w:tab w:val="center" w:pos="7513"/>
-        </w:tabs>
         <w:rPr>
           <w:lang w:eastAsia="de-CH"/>
         </w:rPr>
       </w:pPr>
-      <w:r>
-        <w:rPr>
-          <w:lang w:eastAsia="de-CH"/>
-        </w:rPr>
-        <w:tab/>
-      </w:r>
-      <w:r>
-        <w:t>${</w:t>
-      </w:r>
-      <w:proofErr w:type="spellStart"/>
-      <w:r>
-        <w:t>title_image</w:t>
-      </w:r>
-      <w:proofErr w:type="spellEnd"/>
-      <w:r>
-        <w:t>}</w:t>
-      </w:r>
     </w:p>
     <w:p>
       <w:pPr>
@@ -301,6 +329,33 @@
         </w:rPr>
         <w:br/>
         <w:t>Emch+Berger AG Bern</w:t>
+      </w:r>
+    </w:p>
+    <w:p>
+      <w:pPr>
+        <w:tabs>
+          <w:tab w:val="center" w:pos="7513"/>
+        </w:tabs>
+        <w:rPr>
+          <w:lang w:eastAsia="de-CH"/>
+        </w:rPr>
+      </w:pPr>
+      <w:r>
+        <w:rPr>
+          <w:lang w:eastAsia="de-CH"/>
+        </w:rPr>
+        <w:tab/>
+      </w:r>
+      <w:r>
+        <w:t>${</w:t>
+      </w:r>
+      <w:proofErr w:type="spellStart"/>
+      <w:r>
+        <w:t>title_image</w:t>
+      </w:r>
+      <w:proofErr w:type="spellEnd"/>
+      <w:r>
+        <w:t>}</w:t>
       </w:r>
     </w:p>
     <w:p>
